--- a/game_reviews/translations/blazing-goddess (Version 1).docx
+++ b/game_reviews/translations/blazing-goddess (Version 1).docx
@@ -8,18 +8,6 @@
       </w:pPr>
       <w:r>
         <w:t>Play Blazing Goddess for Free | Review of Slot Game</w:t>
-      </w:r>
-    </w:p>
-    <w:p>
-      <w:r/>
-      <w:r>
-        <w:rPr>
-          <w:b/>
-        </w:rPr>
-        <w:t>Meta description</w:t>
-      </w:r>
-      <w:r>
-        <w:t>: Find out all about the gameplay mechanics, graphics, symbols, and ways to win in Blazing Goddess. Play for free and read the game review now.</w:t>
       </w:r>
     </w:p>
     <w:p>
@@ -449,9 +437,18 @@
       <w:r/>
       <w:r>
         <w:rPr>
+          <w:b/>
+        </w:rPr>
+        <w:t>Play Blazing Goddess for Free | Review of Slot Game</w:t>
+      </w:r>
+    </w:p>
+    <w:p>
+      <w:r/>
+      <w:r>
+        <w:rPr>
           <w:i/>
         </w:rPr>
-        <w:t>Prompt: Create a feature image for Blazing Goddess that reflects the game's exciting and adventurous vibe. The image should be in cartoon style and feature a happy Maya warrior with glasses. The warrior should be holding a flaming torch in one hand and a coconut cocktail in the other. The backdrop should be a tropical paradise with palm trees, sand, and sea. The Blazing Goddess symbol should be prominently displayed in the background, with flames erupting from it. The overall aesthetic should be bright, colorful, and energetic to capture the excitement of playing the Blazing Goddess slot machine.</w:t>
+        <w:t>Find out all about the gameplay mechanics, graphics, symbols, and ways to win in Blazing Goddess. Play for free and read the game review now.</w:t>
       </w:r>
     </w:p>
     <w:sectPr>

--- a/game_reviews/translations/blazing-goddess (Version 1).docx
+++ b/game_reviews/translations/blazing-goddess (Version 1).docx
@@ -8,6 +8,18 @@
       </w:pPr>
       <w:r>
         <w:t>Play Blazing Goddess for Free | Review of Slot Game</w:t>
+      </w:r>
+    </w:p>
+    <w:p>
+      <w:r/>
+      <w:r>
+        <w:rPr>
+          <w:b/>
+        </w:rPr>
+        <w:t>Meta description</w:t>
+      </w:r>
+      <w:r>
+        <w:t>: Find out all about the gameplay mechanics, graphics, symbols, and ways to win in Blazing Goddess. Play for free and read the game review now.</w:t>
       </w:r>
     </w:p>
     <w:p>
@@ -437,18 +449,9 @@
       <w:r/>
       <w:r>
         <w:rPr>
-          <w:b/>
-        </w:rPr>
-        <w:t>Play Blazing Goddess for Free | Review of Slot Game</w:t>
-      </w:r>
-    </w:p>
-    <w:p>
-      <w:r/>
-      <w:r>
-        <w:rPr>
           <w:i/>
         </w:rPr>
-        <w:t>Find out all about the gameplay mechanics, graphics, symbols, and ways to win in Blazing Goddess. Play for free and read the game review now.</w:t>
+        <w:t>Prompt: Create a feature image for Blazing Goddess that reflects the game's exciting and adventurous vibe. The image should be in cartoon style and feature a happy Maya warrior with glasses. The warrior should be holding a flaming torch in one hand and a coconut cocktail in the other. The backdrop should be a tropical paradise with palm trees, sand, and sea. The Blazing Goddess symbol should be prominently displayed in the background, with flames erupting from it. The overall aesthetic should be bright, colorful, and energetic to capture the excitement of playing the Blazing Goddess slot machine.</w:t>
       </w:r>
     </w:p>
     <w:sectPr>

--- a/game_reviews/translations/blazing-goddess (Version 1).docx
+++ b/game_reviews/translations/blazing-goddess (Version 1).docx
@@ -7,7 +7,7 @@
         <w:pStyle w:val="Heading1"/>
       </w:pPr>
       <w:r>
-        <w:t>Play Blazing Goddess for Free | Review of Slot Game</w:t>
+        <w:t>Play Blazing Goddess for Free</w:t>
       </w:r>
     </w:p>
     <w:p>
@@ -378,7 +378,7 @@
       </w:pPr>
       <w:r/>
       <w:r>
-        <w:t>Beautiful graphics and design</w:t>
+        <w:t>Beautiful graphics and theme</w:t>
       </w:r>
     </w:p>
     <w:p>
@@ -389,7 +389,7 @@
       </w:pPr>
       <w:r/>
       <w:r>
-        <w:t>Extra wilds increase chances of winning</w:t>
+        <w:t>Exciting free spins and bonus rounds</w:t>
       </w:r>
     </w:p>
     <w:p>
@@ -400,7 +400,7 @@
       </w:pPr>
       <w:r/>
       <w:r>
-        <w:t>Free spins and bonus rounds</w:t>
+        <w:t>Playable on all devices</w:t>
       </w:r>
     </w:p>
     <w:p>
@@ -430,7 +430,7 @@
       </w:pPr>
       <w:r/>
       <w:r>
-        <w:t>Not suitable for those looking for huge payouts</w:t>
+        <w:t>Limited range of features</w:t>
       </w:r>
     </w:p>
     <w:p>
@@ -439,7 +439,7 @@
         <w:rPr>
           <w:b/>
         </w:rPr>
-        <w:t>Play Blazing Goddess for Free | Review of Slot Game</w:t>
+        <w:t>Play Blazing Goddess for Free</w:t>
       </w:r>
     </w:p>
     <w:p>
@@ -448,7 +448,7 @@
         <w:rPr>
           <w:i/>
         </w:rPr>
-        <w:t>Find out all about the gameplay mechanics, graphics, symbols, and ways to win in Blazing Goddess. Play for free and read the game review now.</w:t>
+        <w:t>Read our review of Blazing Goddess slot game and play it for free on all devices.</w:t>
       </w:r>
     </w:p>
     <w:sectPr>
